--- a/ProjetoWernerAdv/src/main/java/guiWAdv/PetPiso/Réplica_Piso.docx
+++ b/ProjetoWernerAdv/src/main/java/guiWAdv/PetPiso/Réplica_Piso.docx
@@ -14,6 +14,7 @@
         </w:rPr>
       </w:pPr>
       <w:bookmarkStart w:id="0" w:name="_heading=h.82ji7xqlczlk" w:colFirst="0" w:colLast="0"/>
+      <w:bookmarkStart w:id="1" w:name="_Hlk150416735"/>
       <w:bookmarkEnd w:id="0"/>
       <w:r>
         <w:rPr>
@@ -22,7 +23,27 @@
           <w:sz w:val="28"/>
           <w:szCs w:val="28"/>
         </w:rPr>
-        <w:t>Exmo. Sr. Dr. Juiz de direito da [VARA] da Comarca de xxxxxxx - Estado do Rio de Janeiro</w:t>
+        <w:t xml:space="preserve">Exmo. Sr. Dr. Juiz de direito da [VARA] da Comarca de </w:t>
+      </w:r>
+      <w:proofErr w:type="spellStart"/>
+      <w:r>
+        <w:rPr>
+          <w:rFonts w:eastAsia="Garamond"/>
+          <w:b/>
+          <w:sz w:val="28"/>
+          <w:szCs w:val="28"/>
+        </w:rPr>
+        <w:t>xxxxxxx</w:t>
+      </w:r>
+      <w:proofErr w:type="spellEnd"/>
+      <w:r>
+        <w:rPr>
+          <w:rFonts w:eastAsia="Garamond"/>
+          <w:b/>
+          <w:sz w:val="28"/>
+          <w:szCs w:val="28"/>
+        </w:rPr>
+        <w:t xml:space="preserve"> - Estado do Rio de Janeiro</w:t>
       </w:r>
     </w:p>
     <w:p>
@@ -112,6 +133,7 @@
         </w:rPr>
         <w:t>[NOME]</w:t>
       </w:r>
+      <w:bookmarkEnd w:id="1"/>
       <w:r>
         <w:t>,</w:t>
       </w:r>
@@ -372,7 +394,23 @@
                                   <w:sz w:val="20"/>
                                   <w:szCs w:val="20"/>
                                 </w:rPr>
-                                <w:t>Editada a Lei 11.738/2008, foi objeto da ADIn 4.167-DF</w:t>
+                                <w:t xml:space="preserve">Editada a Lei 11.738/2008, foi objeto da </w:t>
+                              </w:r>
+                              <w:proofErr w:type="spellStart"/>
+                              <w:r>
+                                <w:rPr>
+                                  <w:sz w:val="20"/>
+                                  <w:szCs w:val="20"/>
+                                </w:rPr>
+                                <w:t>ADIn</w:t>
+                              </w:r>
+                              <w:proofErr w:type="spellEnd"/>
+                              <w:r>
+                                <w:rPr>
+                                  <w:sz w:val="20"/>
+                                  <w:szCs w:val="20"/>
+                                </w:rPr>
+                                <w:t xml:space="preserve"> 4.167-DF</w:t>
                               </w:r>
                               <w:r>
                                 <w:rPr>
@@ -852,7 +890,23 @@
                                   <w:sz w:val="20"/>
                                   <w:szCs w:val="20"/>
                                 </w:rPr>
-                                <w:t>Os níveis variam entre 01 a 09 a depender da referência do profissional;</w:t>
+                                <w:t xml:space="preserve">Os níveis variam entre 01 </w:t>
+                              </w:r>
+                              <w:proofErr w:type="gramStart"/>
+                              <w:r>
+                                <w:rPr>
+                                  <w:sz w:val="20"/>
+                                  <w:szCs w:val="20"/>
+                                </w:rPr>
+                                <w:t>a</w:t>
+                              </w:r>
+                              <w:proofErr w:type="gramEnd"/>
+                              <w:r>
+                                <w:rPr>
+                                  <w:sz w:val="20"/>
+                                  <w:szCs w:val="20"/>
+                                </w:rPr>
+                                <w:t xml:space="preserve"> 09 a depender da referência do profissional;</w:t>
                               </w:r>
                             </w:p>
                             <w:p>
@@ -1225,6 +1279,8 @@
                                   <w:szCs w:val="20"/>
                                 </w:rPr>
                               </w:pPr>
+                              <w:bookmarkStart w:id="2" w:name="_Hlk150416750"/>
+                              <w:bookmarkStart w:id="3" w:name="_Hlk150416751"/>
                               <w:r>
                                 <w:rPr>
                                   <w:sz w:val="20"/>
@@ -1392,6 +1448,8 @@
                                 </w:rPr>
                                 <w:t>.000,00 entre o valor recebido pela Autora e o que deveria ser pago conforme o Piso Nacional.</w:t>
                               </w:r>
+                              <w:bookmarkEnd w:id="2"/>
+                              <w:bookmarkEnd w:id="3"/>
                             </w:p>
                           </w:txbxContent>
                         </wps:txbx>
@@ -1506,6 +1564,10 @@
           <mc:Fallback>
             <w:pict>
               <v:group w14:anchorId="38FBC2C3" id="Group 6" o:spid="_x0000_s1036" style="position:absolute;left:0;text-align:left;margin-left:0;margin-top:10.25pt;width:526.8pt;height:101.4pt;z-index:251661312;mso-position-horizontal:center;mso-position-horizontal-relative:margin;mso-position-vertical-relative:text" coordsize="66903,12877" o:gfxdata="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">
+                <v:shapetype id="_x0000_t202" coordsize="21600,21600" o:spt="202" path="m,l,21600r21600,l21600,xe">
+                  <v:stroke joinstyle="miter"/>
+                  <v:path gradientshapeok="t" o:connecttype="rect"/>
+                </v:shapetype>
                 <v:shape id="Text Box 2" o:spid="_x0000_s1037" type="#_x0000_t202" style="position:absolute;left:14782;width:52121;height:12877;visibility:visible;mso-wrap-style:square;v-text-anchor:top" o:gfxdata="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" fillcolor="white [3201]" strokecolor="#4472c4 [3208]" strokeweight="1pt">
                   <v:textbox>
                     <w:txbxContent>
@@ -1517,6 +1579,8 @@
                             <w:szCs w:val="20"/>
                           </w:rPr>
                         </w:pPr>
+                        <w:bookmarkStart w:id="4" w:name="_Hlk150416750"/>
+                        <w:bookmarkStart w:id="5" w:name="_Hlk150416751"/>
                         <w:r>
                           <w:rPr>
                             <w:sz w:val="20"/>
@@ -1684,11 +1748,24 @@
                           </w:rPr>
                           <w:t>.000,00 entre o valor recebido pela Autora e o que deveria ser pago conforme o Piso Nacional.</w:t>
                         </w:r>
+                        <w:bookmarkEnd w:id="4"/>
+                        <w:bookmarkEnd w:id="5"/>
                       </w:p>
                     </w:txbxContent>
                   </v:textbox>
                 </v:shape>
                 <v:group id="Group 5" o:spid="_x0000_s1038" style="position:absolute;top:762;width:14097;height:10363" coordsize="14097,10363" o:gfxdata="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">
+                  <v:shapetype id="_x0000_t15" coordsize="21600,21600" o:spt="15" adj="16200" path="m@0,l,,,21600@0,21600,21600,10800xe">
+                    <v:stroke joinstyle="miter"/>
+                    <v:formulas>
+                      <v:f eqn="val #0"/>
+                      <v:f eqn="prod #0 1 2"/>
+                    </v:formulas>
+                    <v:path gradientshapeok="t" o:connecttype="custom" o:connectlocs="@1,0;0,10800;@1,21600;21600,10800" o:connectangles="270,180,90,0" textboxrect="0,0,10800,21600;0,0,16200,21600;0,0,21600,21600"/>
+                    <v:handles>
+                      <v:h position="#0,topLeft" xrange="0,21600"/>
+                    </v:handles>
+                  </v:shapetype>
                   <v:shape id="Arrow: Pentagon 1" o:spid="_x0000_s1039" type="#_x0000_t15" style="position:absolute;width:14097;height:10363;visibility:visible;mso-wrap-style:square;v-text-anchor:middle" o:gfxdata="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" adj="13661" fillcolor="#c45911 [2405]" strokecolor="#002060" strokeweight="1pt"/>
                   <v:shape id="Text Box 3" o:spid="_x0000_s1040" type="#_x0000_t202" style="position:absolute;left:990;top:3733;width:10440;height:3048;visibility:visible;mso-wrap-style:square;v-text-anchor:top" o:gfxdata="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" filled="f" stroked="f" strokeweight=".5pt">
                     <v:textbox>
@@ -2200,7 +2277,21 @@
         <w:rPr>
           <w:rFonts w:eastAsia="Calibri"/>
         </w:rPr>
-        <w:t>Os efeitos da ADIn 4167 devem ser modulados; (</w:t>
+        <w:t xml:space="preserve">Os efeitos da </w:t>
+      </w:r>
+      <w:proofErr w:type="spellStart"/>
+      <w:r>
+        <w:rPr>
+          <w:rFonts w:eastAsia="Calibri"/>
+        </w:rPr>
+        <w:t>ADIn</w:t>
+      </w:r>
+      <w:proofErr w:type="spellEnd"/>
+      <w:r>
+        <w:rPr>
+          <w:rFonts w:eastAsia="Calibri"/>
+        </w:rPr>
+        <w:t xml:space="preserve"> 4167 devem ser modulados; (</w:t>
       </w:r>
       <w:r>
         <w:rPr>
@@ -2622,7 +2713,7 @@
           <w:u w:val="single"/>
         </w:rPr>
       </w:pPr>
-      <w:bookmarkStart w:id="1" w:name="_Hlk136423419"/>
+      <w:bookmarkStart w:id="6" w:name="_Hlk136423419"/>
       <w:r>
         <w:rPr>
           <w:b/>
@@ -3021,7 +3112,7 @@
         <w:t>Reitera-se, portanto, o caráter genérico da Contestação, não sendo possível sobrestar a ação em curso em razão da IAC citada pelo ERJ.</w:t>
       </w:r>
     </w:p>
-    <w:bookmarkEnd w:id="1"/>
+    <w:bookmarkEnd w:id="6"/>
     <w:p>
       <w:pPr>
         <w:spacing w:line="360" w:lineRule="auto"/>
@@ -3043,7 +3134,7 @@
           <w:u w:val="single"/>
         </w:rPr>
       </w:pPr>
-      <w:bookmarkStart w:id="2" w:name="_Hlk136423452"/>
+      <w:bookmarkStart w:id="7" w:name="_Hlk136423452"/>
       <w:r>
         <w:rPr>
           <w:b/>
@@ -3094,7 +3185,21 @@
         <w:rPr>
           <w:rFonts w:eastAsia="Calibri"/>
         </w:rPr>
-        <w:t>Em um argumento completamente em oposição ao que a Lei determina, também não merece prosperar a alegação do ERJ de que a Autora não pode propor ação individual referente a mesmo tema que ação coletiva. N</w:t>
+        <w:t xml:space="preserve">Em um argumento completamente em oposição ao que a Lei determina, também não merece prosperar a alegação do ERJ de que a Autora não pode propor ação individual referente </w:t>
+      </w:r>
+      <w:proofErr w:type="spellStart"/>
+      <w:r>
+        <w:rPr>
+          <w:rFonts w:eastAsia="Calibri"/>
+        </w:rPr>
+        <w:t>a</w:t>
+      </w:r>
+      <w:proofErr w:type="spellEnd"/>
+      <w:r>
+        <w:rPr>
+          <w:rFonts w:eastAsia="Calibri"/>
+        </w:rPr>
+        <w:t xml:space="preserve"> mesmo tema que ação coletiva. N</w:t>
       </w:r>
       <w:r>
         <w:rPr>
@@ -3163,7 +3268,15 @@
           <w:rFonts w:eastAsia="Calibri"/>
           <w:sz w:val="20"/>
         </w:rPr>
-        <w:t xml:space="preserve">Art. 104. As ações coletivas, previstas nos incisos I e II e do parágrafo único do art. 81, não induzem litispendência para as ações individuais, mas os efeitos da coisa julgada </w:t>
+        <w:t xml:space="preserve">Art. 104. As ações coletivas, previstas nos incisos I e II e do parágrafo único do art. 81, não induzem litispendência para as ações individuais, mas </w:t>
+      </w:r>
+      <w:proofErr w:type="gramStart"/>
+      <w:r>
+        <w:rPr>
+          <w:rFonts w:eastAsia="Calibri"/>
+          <w:sz w:val="20"/>
+        </w:rPr>
+        <w:t xml:space="preserve">os efeitos da coisa julgada </w:t>
       </w:r>
       <w:r>
         <w:rPr>
@@ -3171,7 +3284,16 @@
           <w:i/>
           <w:sz w:val="20"/>
         </w:rPr>
-        <w:t xml:space="preserve">erga omnes </w:t>
+        <w:t>erga</w:t>
+      </w:r>
+      <w:proofErr w:type="gramEnd"/>
+      <w:r>
+        <w:rPr>
+          <w:rFonts w:eastAsia="Calibri"/>
+          <w:i/>
+          <w:sz w:val="20"/>
+        </w:rPr>
+        <w:t xml:space="preserve"> omnes </w:t>
       </w:r>
       <w:r>
         <w:rPr>
@@ -3336,7 +3458,7 @@
         <w:t>Conforme o exposto, não merece prosperar a alegação da parte Ré.</w:t>
       </w:r>
     </w:p>
-    <w:bookmarkEnd w:id="2"/>
+    <w:bookmarkEnd w:id="7"/>
     <w:p>
       <w:pPr>
         <w:ind w:firstLine="709"/>
@@ -3368,7 +3490,7 @@
         </w:rPr>
         <w:t xml:space="preserve">c. </w:t>
       </w:r>
-      <w:bookmarkStart w:id="3" w:name="_Hlk136423472"/>
+      <w:bookmarkStart w:id="8" w:name="_Hlk136423472"/>
       <w:r>
         <w:rPr>
           <w:b/>
@@ -3712,7 +3834,7 @@
         <w:t xml:space="preserve"> </w:t>
       </w:r>
     </w:p>
-    <w:bookmarkEnd w:id="3"/>
+    <w:bookmarkEnd w:id="8"/>
     <w:p>
       <w:pPr>
         <w:ind w:firstLine="709"/>
@@ -3733,7 +3855,7 @@
           <w:u w:val="single"/>
         </w:rPr>
       </w:pPr>
-      <w:bookmarkStart w:id="4" w:name="_Hlk136423508"/>
+      <w:bookmarkStart w:id="9" w:name="_Hlk136423508"/>
       <w:r>
         <w:rPr>
           <w:b/>
@@ -4339,8 +4461,16 @@
         <w:rPr>
           <w:rFonts w:eastAsia="Calibri"/>
         </w:rPr>
-        <w:t>Assim, é um fato de que os valores acima são referentes ao piso salarial para 40h semanais, não podendo qualquer outro ente federativo pagar salário abaixo desses valores, a serem calculados em proporção quando se tratar de 16h, 22h, 25h, 30h, etc..</w:t>
-      </w:r>
+        <w:t xml:space="preserve">Assim, é um fato de que os valores acima são referentes ao piso salarial para 40h semanais, não podendo qualquer outro ente federativo pagar salário abaixo desses valores, a serem calculados em proporção quando se tratar de 16h, 22h, 25h, 30h, </w:t>
+      </w:r>
+      <w:proofErr w:type="gramStart"/>
+      <w:r>
+        <w:rPr>
+          <w:rFonts w:eastAsia="Calibri"/>
+        </w:rPr>
+        <w:t>etc..</w:t>
+      </w:r>
+      <w:proofErr w:type="gramEnd"/>
     </w:p>
     <w:p>
       <w:pPr>
@@ -12379,7 +12509,7 @@
                 <w:szCs w:val="22"/>
               </w:rPr>
             </w:pPr>
-            <w:bookmarkStart w:id="5" w:name="_Hlk125340107"/>
+            <w:bookmarkStart w:id="10" w:name="_Hlk125340107"/>
             <w:r>
               <w:rPr>
                 <w:rFonts w:eastAsia="Calibri"/>
@@ -12398,7 +12528,7 @@
               </w:rPr>
               <w:t>3.908,92</w:t>
             </w:r>
-            <w:bookmarkEnd w:id="5"/>
+            <w:bookmarkEnd w:id="10"/>
           </w:p>
         </w:tc>
       </w:tr>
@@ -15824,8 +15954,8 @@
         <w:ind w:firstLine="1134"/>
         <w:jc w:val="both"/>
       </w:pPr>
-      <w:bookmarkStart w:id="6" w:name="_Hlk136423528"/>
-      <w:bookmarkEnd w:id="4"/>
+      <w:bookmarkStart w:id="11" w:name="_Hlk136423528"/>
+      <w:bookmarkEnd w:id="9"/>
       <w:r>
         <w:rPr>
           <w:b/>
@@ -16231,7 +16361,7 @@
       <w:r>
         <w:t xml:space="preserve"> só uma violação, muito pelo contrário, é possível identificar que a Lei Nacional, proposta pela União tem uma característica de Lei Geral, ou seja, uma norma abrangente, sem especificidades; no caso da Lei Estadual, esta é uma Lei especial, e se aplica a uma categoria específica, sem contrariar a Lei Geral. Sobre a diferença entre leis gerais e leis especiais, </w:t>
       </w:r>
-      <w:bookmarkEnd w:id="6"/>
+      <w:bookmarkEnd w:id="11"/>
       <w:r>
         <w:t>Norberto Bobbio entendia que:</w:t>
       </w:r>
@@ -16263,20 +16393,19 @@
           <w:sz w:val="22"/>
           <w:szCs w:val="22"/>
         </w:rPr>
-        <w:t>“(...) A passagem da regra geral à regra especial corresponde a um processo natural de diferenciação das categorias, e a uma descoberta gradual, por parte do legislador, dessa diferenciação. Verificada ou descoberta a diferenciação, a persistência na regra geral importaria no tratamento igual de pessoas que pertencem a categorias diferentes, e, portanto, numa injustiça. Nesse processo de gradual especialização, operado através de leis especiais, encontramos uma das regras fundamentais da justiça, que é a do suum cuique tribuere (dar a cada um o que é seu). Entende-se, portanto, por que a lei especial deva prevalecer sobre a geral: ela representa um momento ineliminável do desenvolvimento de um ordenamento. Bloquear a lei especial frente à geral significaria paralisar esse desenvolvimento</w:t>
-      </w:r>
-    </w:p>
-    <w:p>
-      <w:pPr>
-        <w:ind w:left="2268"/>
-        <w:jc w:val="both"/>
+        <w:t xml:space="preserve">“(...) A passagem da regra geral à regra especial corresponde a um processo natural de diferenciação das categorias, e a uma descoberta gradual, por parte do legislador, dessa diferenciação. Verificada ou descoberta a diferenciação, a persistência na regra geral importaria no tratamento igual de pessoas que pertencem a categorias diferentes, e, portanto, numa injustiça. Nesse processo de gradual especialização, operado através de leis especiais, encontramos uma das regras fundamentais da justiça, que é a do </w:t>
+      </w:r>
+      <w:proofErr w:type="spellStart"/>
+      <w:r>
         <w:rPr>
           <w:i/>
           <w:iCs/>
           <w:sz w:val="22"/>
           <w:szCs w:val="22"/>
         </w:rPr>
-      </w:pPr>
+        <w:t>suum</w:t>
+      </w:r>
+      <w:proofErr w:type="spellEnd"/>
       <w:r>
         <w:rPr>
           <w:i/>
@@ -16284,20 +16413,19 @@
           <w:sz w:val="22"/>
           <w:szCs w:val="22"/>
         </w:rPr>
-        <w:t>(...)</w:t>
-      </w:r>
-    </w:p>
-    <w:p>
-      <w:pPr>
-        <w:ind w:left="2268"/>
-        <w:jc w:val="both"/>
+        <w:t xml:space="preserve"> cuique </w:t>
+      </w:r>
+      <w:proofErr w:type="spellStart"/>
+      <w:r>
         <w:rPr>
           <w:i/>
           <w:iCs/>
           <w:sz w:val="22"/>
           <w:szCs w:val="22"/>
         </w:rPr>
-      </w:pPr>
+        <w:t>tribuere</w:t>
+      </w:r>
+      <w:proofErr w:type="spellEnd"/>
       <w:r>
         <w:rPr>
           <w:i/>
@@ -16305,7 +16433,109 @@
           <w:sz w:val="22"/>
           <w:szCs w:val="22"/>
         </w:rPr>
-        <w:t xml:space="preserve">A situação antinómica, criada pelo relacionamento entre uma lei geral e uma lei especial, é aquela que corresponde ao tipo de antinomia total-parcial. Isso significa que quando se aplica o critério da lex specialis </w:t>
+        <w:t xml:space="preserve"> (dar a cada um o que é seu). Entende-se, portanto, por que a lei especial deva prevalecer sobre a geral: ela representa um momento </w:t>
+      </w:r>
+      <w:proofErr w:type="spellStart"/>
+      <w:r>
+        <w:rPr>
+          <w:i/>
+          <w:iCs/>
+          <w:sz w:val="22"/>
+          <w:szCs w:val="22"/>
+        </w:rPr>
+        <w:t>ineliminável</w:t>
+      </w:r>
+      <w:proofErr w:type="spellEnd"/>
+      <w:r>
+        <w:rPr>
+          <w:i/>
+          <w:iCs/>
+          <w:sz w:val="22"/>
+          <w:szCs w:val="22"/>
+        </w:rPr>
+        <w:t xml:space="preserve"> do desenvolvimento de um ordenamento. Bloquear a lei especial frente à geral significaria paralisar esse desenvolvimento</w:t>
+      </w:r>
+    </w:p>
+    <w:p>
+      <w:pPr>
+        <w:ind w:left="2268"/>
+        <w:jc w:val="both"/>
+        <w:rPr>
+          <w:i/>
+          <w:iCs/>
+          <w:sz w:val="22"/>
+          <w:szCs w:val="22"/>
+        </w:rPr>
+      </w:pPr>
+      <w:r>
+        <w:rPr>
+          <w:i/>
+          <w:iCs/>
+          <w:sz w:val="22"/>
+          <w:szCs w:val="22"/>
+        </w:rPr>
+        <w:t>(...)</w:t>
+      </w:r>
+    </w:p>
+    <w:p>
+      <w:pPr>
+        <w:ind w:left="2268"/>
+        <w:jc w:val="both"/>
+        <w:rPr>
+          <w:i/>
+          <w:iCs/>
+          <w:sz w:val="22"/>
+          <w:szCs w:val="22"/>
+        </w:rPr>
+      </w:pPr>
+      <w:r>
+        <w:rPr>
+          <w:i/>
+          <w:iCs/>
+          <w:sz w:val="22"/>
+          <w:szCs w:val="22"/>
+        </w:rPr>
+        <w:t xml:space="preserve">A situação antinómica, criada pelo relacionamento entre uma lei geral e uma lei especial, é aquela que corresponde ao tipo de antinomia total-parcial. Isso significa que quando se aplica o critério da </w:t>
+      </w:r>
+      <w:proofErr w:type="spellStart"/>
+      <w:r>
+        <w:rPr>
+          <w:i/>
+          <w:iCs/>
+          <w:sz w:val="22"/>
+          <w:szCs w:val="22"/>
+        </w:rPr>
+        <w:t>lex</w:t>
+      </w:r>
+      <w:proofErr w:type="spellEnd"/>
+      <w:r>
+        <w:rPr>
+          <w:i/>
+          <w:iCs/>
+          <w:sz w:val="22"/>
+          <w:szCs w:val="22"/>
+        </w:rPr>
+        <w:t xml:space="preserve"> </w:t>
+      </w:r>
+      <w:proofErr w:type="spellStart"/>
+      <w:r>
+        <w:rPr>
+          <w:i/>
+          <w:iCs/>
+          <w:sz w:val="22"/>
+          <w:szCs w:val="22"/>
+        </w:rPr>
+        <w:t>specialis</w:t>
+      </w:r>
+      <w:proofErr w:type="spellEnd"/>
+      <w:r>
+        <w:rPr>
+          <w:i/>
+          <w:iCs/>
+          <w:sz w:val="22"/>
+          <w:szCs w:val="22"/>
+        </w:rPr>
+        <w:t xml:space="preserve"> </w:t>
       </w:r>
       <w:r>
         <w:rPr>
@@ -16316,17 +16546,9 @@
           <w:sz w:val="22"/>
           <w:szCs w:val="22"/>
         </w:rPr>
-        <w:t>não acontece a eliminação total de uma das duas normas incompatíveis mas somente daquela parte da lei geral que é incompatível com a lei especial</w:t>
-      </w:r>
-      <w:r>
-        <w:rPr>
-          <w:i/>
-          <w:iCs/>
-          <w:sz w:val="22"/>
-          <w:szCs w:val="22"/>
-        </w:rPr>
-        <w:t>. Por efeito da lei especial, a lei geral cai parcialmente (...)” (</w:t>
-      </w:r>
+        <w:t xml:space="preserve">não acontece a eliminação total de uma das duas normas </w:t>
+      </w:r>
+      <w:proofErr w:type="gramStart"/>
       <w:r>
         <w:rPr>
           <w:b/>
@@ -16336,15 +16558,47 @@
           <w:sz w:val="22"/>
           <w:szCs w:val="22"/>
         </w:rPr>
-        <w:t>grifo nosso</w:t>
-      </w:r>
-      <w:r>
-        <w:rPr>
+        <w:t>incompatíveis</w:t>
+      </w:r>
+      <w:proofErr w:type="gramEnd"/>
+      <w:r>
+        <w:rPr>
+          <w:b/>
+          <w:bCs/>
           <w:i/>
           <w:iCs/>
           <w:sz w:val="22"/>
           <w:szCs w:val="22"/>
         </w:rPr>
+        <w:t xml:space="preserve"> mas somente daquela parte da lei geral que é incompatível com a lei especial</w:t>
+      </w:r>
+      <w:r>
+        <w:rPr>
+          <w:i/>
+          <w:iCs/>
+          <w:sz w:val="22"/>
+          <w:szCs w:val="22"/>
+        </w:rPr>
+        <w:t>. Por efeito da lei especial, a lei geral cai parcialmente (...)” (</w:t>
+      </w:r>
+      <w:r>
+        <w:rPr>
+          <w:b/>
+          <w:bCs/>
+          <w:i/>
+          <w:iCs/>
+          <w:sz w:val="22"/>
+          <w:szCs w:val="22"/>
+        </w:rPr>
+        <w:t>grifo nosso</w:t>
+      </w:r>
+      <w:r>
+        <w:rPr>
+          <w:i/>
+          <w:iCs/>
+          <w:sz w:val="22"/>
+          <w:szCs w:val="22"/>
+        </w:rPr>
         <w:t>)”</w:t>
       </w:r>
     </w:p>
@@ -16394,7 +16648,7 @@
           <w:u w:val="single"/>
         </w:rPr>
       </w:pPr>
-      <w:bookmarkStart w:id="7" w:name="_Hlk136423609"/>
+      <w:bookmarkStart w:id="12" w:name="_Hlk136423609"/>
       <w:r>
         <w:rPr>
           <w:b/>
@@ -16494,7 +16748,7 @@
         </w:rPr>
       </w:pPr>
     </w:p>
-    <w:bookmarkEnd w:id="7"/>
+    <w:bookmarkEnd w:id="12"/>
     <w:p>
       <w:pPr>
         <w:ind w:firstLine="1134"/>
@@ -16514,7 +16768,7 @@
           <w:u w:val="single"/>
         </w:rPr>
       </w:pPr>
-      <w:bookmarkStart w:id="8" w:name="_Hlk136423665"/>
+      <w:bookmarkStart w:id="13" w:name="_Hlk136423665"/>
       <w:r>
         <w:rPr>
           <w:b/>
@@ -16986,7 +17240,21 @@
         <w:rPr>
           <w:rFonts w:eastAsia="Garamond"/>
         </w:rPr>
-        <w:t>Finalmente no ano de 2022 e no ano de 2023 houve algum aumento, contudo, tal “aumento” não chegou sequer a metade do percentual inflacionário. No ano de 2022 ocorreu um “aumento” de aproximadamente 1,13%, enquanto a inflação de 2021 foi de 8.30%. Já no ano de 2023 o “aumento” foi aproximadamente de 1,06% e a inflação de 2022 de 9,28%.</w:t>
+        <w:t xml:space="preserve">Finalmente no ano de 2022 e no ano de 2023 houve algum aumento, contudo, tal “aumento” não chegou sequer </w:t>
+      </w:r>
+      <w:proofErr w:type="gramStart"/>
+      <w:r>
+        <w:rPr>
+          <w:rFonts w:eastAsia="Garamond"/>
+        </w:rPr>
+        <w:t>a</w:t>
+      </w:r>
+      <w:proofErr w:type="gramEnd"/>
+      <w:r>
+        <w:rPr>
+          <w:rFonts w:eastAsia="Garamond"/>
+        </w:rPr>
+        <w:t xml:space="preserve"> metade do percentual inflacionário. No ano de 2022 ocorreu um “aumento” de aproximadamente 1,13%, enquanto a inflação de 2021 foi de 8.30%. Já no ano de 2023 o “aumento” foi aproximadamente de 1,06% e a inflação de 2022 de 9,28%.</w:t>
       </w:r>
     </w:p>
     <w:p>
@@ -17036,7 +17304,7 @@
         </w:rPr>
       </w:pPr>
     </w:p>
-    <w:bookmarkEnd w:id="8"/>
+    <w:bookmarkEnd w:id="13"/>
     <w:p>
       <w:pPr>
         <w:ind w:firstLine="1134"/>
@@ -17057,7 +17325,7 @@
           <w:u w:val="single"/>
         </w:rPr>
       </w:pPr>
-      <w:bookmarkStart w:id="9" w:name="_Hlk136423721"/>
+      <w:bookmarkStart w:id="14" w:name="_Hlk136423721"/>
       <w:r>
         <w:rPr>
           <w:b/>
@@ -17116,8 +17384,18 @@
           <w:i/>
           <w:iCs/>
         </w:rPr>
-        <w:t>contra legem</w:t>
-      </w:r>
+        <w:t xml:space="preserve">contra </w:t>
+      </w:r>
+      <w:proofErr w:type="spellStart"/>
+      <w:r>
+        <w:rPr>
+          <w:rFonts w:eastAsia="Calibri"/>
+          <w:i/>
+          <w:iCs/>
+        </w:rPr>
+        <w:t>legem</w:t>
+      </w:r>
+      <w:proofErr w:type="spellEnd"/>
       <w:r>
         <w:rPr>
           <w:rFonts w:eastAsia="Calibri"/>
@@ -18508,7 +18786,21 @@
         <w:rPr>
           <w:rFonts w:eastAsia="Calibri"/>
         </w:rPr>
-        <w:t>Conclui-se que mais esta alegação recursal não merece prosperar, devendo as legislações Nacional e Estadual serem respeitadas.</w:t>
+        <w:t xml:space="preserve">Conclui-se que mais </w:t>
+      </w:r>
+      <w:proofErr w:type="spellStart"/>
+      <w:r>
+        <w:rPr>
+          <w:rFonts w:eastAsia="Calibri"/>
+        </w:rPr>
+        <w:t>esta</w:t>
+      </w:r>
+      <w:proofErr w:type="spellEnd"/>
+      <w:r>
+        <w:rPr>
+          <w:rFonts w:eastAsia="Calibri"/>
+        </w:rPr>
+        <w:t xml:space="preserve"> alegação recursal não merece prosperar, devendo as legislações Nacional e Estadual serem respeitadas.</w:t>
       </w:r>
     </w:p>
     <w:p>
@@ -18549,7 +18841,7 @@
         </w:rPr>
       </w:pPr>
     </w:p>
-    <w:bookmarkEnd w:id="9"/>
+    <w:bookmarkEnd w:id="14"/>
     <w:p>
       <w:pPr>
         <w:spacing w:line="360" w:lineRule="auto"/>
@@ -18634,7 +18926,23 @@
           <w:sz w:val="20"/>
           <w:szCs w:val="20"/>
         </w:rPr>
-        <w:t xml:space="preserve">I - ficar caracterizado o abuso do direito de defesa ou o manifesto propósito protelatório da parte; </w:t>
+        <w:t xml:space="preserve">I - </w:t>
+      </w:r>
+      <w:proofErr w:type="gramStart"/>
+      <w:r>
+        <w:rPr>
+          <w:sz w:val="20"/>
+          <w:szCs w:val="20"/>
+        </w:rPr>
+        <w:t>ficar</w:t>
+      </w:r>
+      <w:proofErr w:type="gramEnd"/>
+      <w:r>
+        <w:rPr>
+          <w:sz w:val="20"/>
+          <w:szCs w:val="20"/>
+        </w:rPr>
+        <w:t xml:space="preserve"> caracterizado o abuso do direito de defesa ou o manifesto propósito protelatório da parte; </w:t>
       </w:r>
     </w:p>
     <w:p>
@@ -18653,24 +18961,25 @@
           <w:sz w:val="20"/>
           <w:szCs w:val="20"/>
         </w:rPr>
-        <w:t xml:space="preserve">II - as alegações de fato puderem ser comprovadas apenas documentalmente e houver tese firmada em julgamento de casos repetitivos ou em súmula vinculante; </w:t>
-      </w:r>
-    </w:p>
-    <w:p>
-      <w:pPr>
-        <w:ind w:left="2268"/>
-        <w:jc w:val="both"/>
-        <w:rPr>
+        <w:t xml:space="preserve">II - </w:t>
+      </w:r>
+      <w:proofErr w:type="gramStart"/>
+      <w:r>
+        <w:rPr>
+          <w:b/>
           <w:sz w:val="20"/>
           <w:szCs w:val="20"/>
         </w:rPr>
-      </w:pPr>
-      <w:r>
-        <w:rPr>
+        <w:t>as</w:t>
+      </w:r>
+      <w:proofErr w:type="gramEnd"/>
+      <w:r>
+        <w:rPr>
+          <w:b/>
           <w:sz w:val="20"/>
           <w:szCs w:val="20"/>
         </w:rPr>
-        <w:t xml:space="preserve">III - se tratar de pedido reipersecutório fundado em prova documental adequada do contrato de depósito, caso em que será decretada a ordem de entrega do objeto custodiado, sob cominação de multa; </w:t>
+        <w:t xml:space="preserve"> alegações de fato puderem ser comprovadas apenas documentalmente e houver tese firmada em julgamento de casos repetitivos ou em súmula vinculante; </w:t>
       </w:r>
     </w:p>
     <w:p>
@@ -18687,7 +18996,40 @@
           <w:sz w:val="20"/>
           <w:szCs w:val="20"/>
         </w:rPr>
-        <w:t xml:space="preserve">IV - a petição inicial for instruída com prova documental suficiente dos fatos constitutivos do direito do autor, a que o réu não oponha prova capaz de gerar dúvida razoável. </w:t>
+        <w:t xml:space="preserve">III - se tratar de pedido reipersecutório fundado em prova documental adequada do contrato de depósito, caso em que será decretada a ordem de entrega do objeto custodiado, sob cominação de multa; </w:t>
+      </w:r>
+    </w:p>
+    <w:p>
+      <w:pPr>
+        <w:ind w:left="2268"/>
+        <w:jc w:val="both"/>
+        <w:rPr>
+          <w:sz w:val="20"/>
+          <w:szCs w:val="20"/>
+        </w:rPr>
+      </w:pPr>
+      <w:r>
+        <w:rPr>
+          <w:sz w:val="20"/>
+          <w:szCs w:val="20"/>
+        </w:rPr>
+        <w:t xml:space="preserve">IV - </w:t>
+      </w:r>
+      <w:proofErr w:type="gramStart"/>
+      <w:r>
+        <w:rPr>
+          <w:sz w:val="20"/>
+          <w:szCs w:val="20"/>
+        </w:rPr>
+        <w:t>a</w:t>
+      </w:r>
+      <w:proofErr w:type="gramEnd"/>
+      <w:r>
+        <w:rPr>
+          <w:sz w:val="20"/>
+          <w:szCs w:val="20"/>
+        </w:rPr>
+        <w:t xml:space="preserve"> petição inicial for instruída com prova documental suficiente dos fatos constitutivos do direito do autor, a que o réu não oponha prova capaz de gerar dúvida razoável. </w:t>
       </w:r>
     </w:p>
     <w:p>
@@ -18844,7 +19186,23 @@
           <w:sz w:val="20"/>
           <w:szCs w:val="20"/>
         </w:rPr>
-        <w:t xml:space="preserve">. Excelso STF que decidiu pela constitucionalidade da referida norma (adi nº 4167-DF). Direito alegado pela autora/apelante condicionado à previsão específica em legislação local de escalonamento na carreira do magistério estadual. Tema nº. 911 do colendo STJ. Leis estaduais nºs 1.614/1990 e 5.539/2009 que </w:t>
+        <w:t xml:space="preserve">. Excelso STF que decidiu pela constitucionalidade da referida norma (adi nº 4167-DF). Direito alegado pela autora/apelante condicionado à previsão específica em legislação local de escalonamento na carreira do magistério estadual. Tema nº. 911 do colendo STJ. Leis estaduais </w:t>
+      </w:r>
+      <w:proofErr w:type="spellStart"/>
+      <w:r>
+        <w:rPr>
+          <w:sz w:val="20"/>
+          <w:szCs w:val="20"/>
+        </w:rPr>
+        <w:t>nºs</w:t>
+      </w:r>
+      <w:proofErr w:type="spellEnd"/>
+      <w:r>
+        <w:rPr>
+          <w:sz w:val="20"/>
+          <w:szCs w:val="20"/>
+        </w:rPr>
+        <w:t xml:space="preserve"> 1.614/1990 e 5.539/2009 que </w:t>
       </w:r>
       <w:r>
         <w:rPr>
@@ -18975,7 +19333,39 @@
           <w:sz w:val="20"/>
           <w:szCs w:val="20"/>
         </w:rPr>
-        <w:t>. Autora que ocupa cargo de professora docente II, referência 7, e tem à carga de trabalho de 22 horas semanais, fatores a serem considerados na fixação de seus proventos. Sentença de improcedência que merece ser reformada para julgar procedente o pedido autoral. PROVIMENTO DO RECURSO DA AUTORA. (TJRJ; APL 0003776-90.2021.8.19.0026; Itaperuna; Décima Oitava Câmara Cível; Relª Desª Margaret de Olivaes Valle dos Santos; DORJ 13/05/2022; Pág. 497)</w:t>
+        <w:t xml:space="preserve">. Autora que ocupa cargo de professora docente II, referência 7, e tem à carga de trabalho de 22 horas semanais, fatores a serem considerados na fixação de seus proventos. Sentença de improcedência que merece ser reformada para julgar procedente o pedido autoral. PROVIMENTO DO RECURSO DA AUTORA. (TJRJ; APL 0003776-90.2021.8.19.0026; Itaperuna; Décima Oitava Câmara Cível; </w:t>
+      </w:r>
+      <w:proofErr w:type="spellStart"/>
+      <w:r>
+        <w:rPr>
+          <w:sz w:val="20"/>
+          <w:szCs w:val="20"/>
+        </w:rPr>
+        <w:t>Relª</w:t>
+      </w:r>
+      <w:proofErr w:type="spellEnd"/>
+      <w:r>
+        <w:rPr>
+          <w:sz w:val="20"/>
+          <w:szCs w:val="20"/>
+        </w:rPr>
+        <w:t xml:space="preserve"> Desª Margaret de </w:t>
+      </w:r>
+      <w:proofErr w:type="spellStart"/>
+      <w:r>
+        <w:rPr>
+          <w:sz w:val="20"/>
+          <w:szCs w:val="20"/>
+        </w:rPr>
+        <w:t>Olivaes</w:t>
+      </w:r>
+      <w:proofErr w:type="spellEnd"/>
+      <w:r>
+        <w:rPr>
+          <w:sz w:val="20"/>
+          <w:szCs w:val="20"/>
+        </w:rPr>
+        <w:t xml:space="preserve"> Valle dos Santos; DORJ 13/05/2022; Pág. 497)</w:t>
       </w:r>
     </w:p>
     <w:p>
@@ -19248,7 +19638,7 @@
           <w:rFonts w:eastAsia="Calibri"/>
           <w:noProof/>
         </w:rPr>
-        <w:t>2 de novembro de 2023</w:t>
+        <w:t>9 de novembro de 2023</w:t>
       </w:r>
       <w:r>
         <w:rPr>
@@ -21651,28 +22041,28 @@
 </file>
 
 <file path=customXml/item1.xml><?xml version="1.0" encoding="utf-8"?>
+<b:Sources xmlns:b="http://schemas.openxmlformats.org/officeDocument/2006/bibliography" xmlns="http://schemas.openxmlformats.org/officeDocument/2006/bibliography" SelectedStyle="\APASixthEditionOfficeOnline.xsl" StyleName="APA" Version="6"/>
+</file>
+
+<file path=customXml/item2.xml><?xml version="1.0" encoding="utf-8"?>
 <go:gDocsCustomXmlDataStorage xmlns:go="http://customooxmlschemas.google.com/" xmlns:r="http://schemas.openxmlformats.org/officeDocument/2006/relationships">
   <go:docsCustomData xmlns:go="http://customooxmlschemas.google.com/" roundtripDataSignature="AMtx7mgGdjkxQyCaC5SNSQMS/ZmdFqkD6w==">AMUW2mWDZMfEhzbcY00faKRH+Uwk9z5spjLRgqBLBdj/UDYYdiIhM0lEfeXOKS2yxbUJeEvdR9MeW21F51VoftBaeTMOchSw5Wvm8SKKBB5Op/inHjE396Lfg1Xa0ybJwcrr8MomXpv9</go:docsCustomData>
 </go:gDocsCustomXmlDataStorage>
 </file>
 
-<file path=customXml/item2.xml><?xml version="1.0" encoding="utf-8"?>
-<b:Sources xmlns:b="http://schemas.openxmlformats.org/officeDocument/2006/bibliography" xmlns="http://schemas.openxmlformats.org/officeDocument/2006/bibliography" SelectedStyle="\APASixthEditionOfficeOnline.xsl" StyleName="APA" Version="6"/>
+<file path=customXml/itemProps1.xml><?xml version="1.0" encoding="utf-8"?>
+<ds:datastoreItem xmlns:ds="http://schemas.openxmlformats.org/officeDocument/2006/customXml" ds:itemID="{5B674539-3EF3-46CC-AC99-194CABEFD63B}">
+  <ds:schemaRefs>
+    <ds:schemaRef ds:uri="http://schemas.openxmlformats.org/officeDocument/2006/bibliography"/>
+  </ds:schemaRefs>
+</ds:datastoreItem>
 </file>
 
-<file path=customXml/itemProps1.xml><?xml version="1.0" encoding="utf-8"?>
+<file path=customXml/itemProps2.xml><?xml version="1.0" encoding="utf-8"?>
 <ds:datastoreItem xmlns:ds="http://schemas.openxmlformats.org/officeDocument/2006/customXml" ds:itemID="{11111111-1234-1234-1234-123412341234}">
   <ds:schemaRefs>
     <ds:schemaRef ds:uri="http://customooxmlschemas.google.com/"/>
     <ds:schemaRef ds:uri="http://schemas.openxmlformats.org/officeDocument/2006/relationships"/>
   </ds:schemaRefs>
 </ds:datastoreItem>
-</file>
-
-<file path=customXml/itemProps2.xml><?xml version="1.0" encoding="utf-8"?>
-<ds:datastoreItem xmlns:ds="http://schemas.openxmlformats.org/officeDocument/2006/customXml" ds:itemID="{5B674539-3EF3-46CC-AC99-194CABEFD63B}">
-  <ds:schemaRefs>
-    <ds:schemaRef ds:uri="http://schemas.openxmlformats.org/officeDocument/2006/bibliography"/>
-  </ds:schemaRefs>
-</ds:datastoreItem>
 </file>